--- a/Last_task.docx
+++ b/Last_task.docx
@@ -2,6 +2,1445 @@
 <file path=word/document.xml><?xml version="1.0" encoding="utf-8"?>
 <w:document xmlns:wpc="http://schemas.microsoft.com/office/word/2010/wordprocessingCanvas" xmlns:mc="http://schemas.openxmlformats.org/markup-compatibility/2006" xmlns:o="urn:schemas-microsoft-com:office:office" xmlns:r="http://schemas.openxmlformats.org/officeDocument/2006/relationships" xmlns:m="http://schemas.openxmlformats.org/officeDocument/2006/math" xmlns:v="urn:schemas-microsoft-com:vml" xmlns:wp14="http://schemas.microsoft.com/office/word/2010/wordprocessingDrawing" xmlns:wp="http://schemas.openxmlformats.org/drawingml/2006/wordprocessingDrawing" xmlns:w10="urn:schemas-microsoft-com:office:word" xmlns:w="http://schemas.openxmlformats.org/wordprocessingml/2006/main" xmlns:w14="http://schemas.microsoft.com/office/word/2010/wordml" xmlns:w15="http://schemas.microsoft.com/office/word/2012/wordml" xmlns:wpg="http://schemas.microsoft.com/office/word/2010/wordprocessingGroup" xmlns:wpi="http://schemas.microsoft.com/office/word/2010/wordprocessingInk" xmlns:wne="http://schemas.microsoft.com/office/word/2006/wordml" xmlns:wps="http://schemas.microsoft.com/office/word/2010/wordprocessingShape" mc:Ignorable="w14 w15 wp14">
   <w:body>
+    <w:p>
+      <w:pPr>
+        <w:pStyle w:val="1"/>
+        <w:numPr>
+          <w:ilvl w:val="0"/>
+          <w:numId w:val="1"/>
+        </w:numPr>
+      </w:pPr>
+      <w:r>
+        <w:t>Описание предметной области</w:t>
+      </w:r>
+    </w:p>
+    <w:p>
+      <w:pPr>
+        <w:autoSpaceDE w:val="0"/>
+        <w:autoSpaceDN w:val="0"/>
+        <w:adjustRightInd w:val="0"/>
+        <w:spacing w:after="0" w:line="360" w:lineRule="auto"/>
+        <w:ind w:firstLine="709"/>
+        <w:rPr>
+          <w:rFonts w:ascii="Times New Roman" w:hAnsi="Times New Roman" w:cs="Times New Roman"/>
+          <w:sz w:val="28"/>
+          <w:szCs w:val="28"/>
+        </w:rPr>
+      </w:pPr>
+      <w:r>
+        <w:rPr>
+          <w:rFonts w:ascii="Times New Roman" w:hAnsi="Times New Roman" w:cs="Times New Roman"/>
+          <w:sz w:val="28"/>
+          <w:szCs w:val="28"/>
+        </w:rPr>
+        <w:t>В качестве предметной области мной выбраны автомобильные гонки (статистика текущего сезона).</w:t>
+      </w:r>
+    </w:p>
+    <w:p>
+      <w:pPr>
+        <w:autoSpaceDE w:val="0"/>
+        <w:autoSpaceDN w:val="0"/>
+        <w:adjustRightInd w:val="0"/>
+        <w:spacing w:after="0" w:line="360" w:lineRule="auto"/>
+        <w:ind w:firstLine="709"/>
+        <w:rPr>
+          <w:rFonts w:ascii="Times New Roman" w:hAnsi="Times New Roman" w:cs="Times New Roman"/>
+          <w:sz w:val="28"/>
+          <w:szCs w:val="28"/>
+        </w:rPr>
+      </w:pPr>
+      <w:r>
+        <w:rPr>
+          <w:rFonts w:ascii="Times New Roman" w:hAnsi="Times New Roman" w:cs="Times New Roman"/>
+          <w:sz w:val="28"/>
+          <w:szCs w:val="28"/>
+        </w:rPr>
+        <w:t>Главная</w:t>
+      </w:r>
+      <w:r>
+        <w:rPr>
+          <w:rFonts w:ascii="Times New Roman" w:hAnsi="Times New Roman" w:cs="Times New Roman"/>
+          <w:sz w:val="28"/>
+          <w:szCs w:val="28"/>
+        </w:rPr>
+        <w:t xml:space="preserve"> цель – предоставлять основную статистическую информацию о результатах текущего сезона чемпионата</w:t>
+      </w:r>
+      <w:r>
+        <w:rPr>
+          <w:rFonts w:ascii="Times New Roman" w:hAnsi="Times New Roman" w:cs="Times New Roman"/>
+          <w:sz w:val="28"/>
+          <w:szCs w:val="28"/>
+        </w:rPr>
+        <w:t xml:space="preserve"> мира</w:t>
+      </w:r>
+      <w:r>
+        <w:rPr>
+          <w:rFonts w:ascii="Times New Roman" w:hAnsi="Times New Roman" w:cs="Times New Roman"/>
+          <w:sz w:val="28"/>
+          <w:szCs w:val="28"/>
+        </w:rPr>
+        <w:t xml:space="preserve"> </w:t>
+      </w:r>
+      <w:r>
+        <w:rPr>
+          <w:rFonts w:ascii="Times New Roman" w:hAnsi="Times New Roman" w:cs="Times New Roman"/>
+          <w:sz w:val="28"/>
+          <w:szCs w:val="28"/>
+          <w:lang w:val="en-US"/>
+        </w:rPr>
+        <w:t>Formula</w:t>
+      </w:r>
+      <w:r>
+        <w:rPr>
+          <w:rFonts w:ascii="Times New Roman" w:hAnsi="Times New Roman" w:cs="Times New Roman"/>
+          <w:sz w:val="28"/>
+          <w:szCs w:val="28"/>
+        </w:rPr>
+        <w:t xml:space="preserve"> 1</w:t>
+      </w:r>
+      <w:r>
+        <w:rPr>
+          <w:rFonts w:ascii="Times New Roman" w:hAnsi="Times New Roman" w:cs="Times New Roman"/>
+          <w:sz w:val="28"/>
+          <w:szCs w:val="28"/>
+        </w:rPr>
+        <w:t>.</w:t>
+      </w:r>
+    </w:p>
+    <w:p>
+      <w:pPr>
+        <w:autoSpaceDE w:val="0"/>
+        <w:autoSpaceDN w:val="0"/>
+        <w:adjustRightInd w:val="0"/>
+        <w:spacing w:after="0" w:line="360" w:lineRule="auto"/>
+        <w:ind w:firstLine="709"/>
+        <w:rPr>
+          <w:rFonts w:ascii="Times New Roman" w:hAnsi="Times New Roman" w:cs="Times New Roman"/>
+          <w:sz w:val="28"/>
+          <w:szCs w:val="28"/>
+        </w:rPr>
+      </w:pPr>
+      <w:r>
+        <w:rPr>
+          <w:rFonts w:ascii="Times New Roman" w:hAnsi="Times New Roman" w:cs="Times New Roman"/>
+          <w:sz w:val="28"/>
+          <w:szCs w:val="28"/>
+        </w:rPr>
+        <w:t xml:space="preserve">Перед началом сезона заполняется информация о пилотах, командах и о предстоящих этапах. </w:t>
+      </w:r>
+      <w:commentRangeStart w:id="0"/>
+      <w:r>
+        <w:rPr>
+          <w:rFonts w:ascii="Times New Roman" w:hAnsi="Times New Roman" w:cs="Times New Roman"/>
+          <w:sz w:val="28"/>
+          <w:szCs w:val="28"/>
+        </w:rPr>
+        <w:t>По мере проведения этапов, заполняется таблица с результатами конкретно</w:t>
+      </w:r>
+      <w:r>
+        <w:rPr>
+          <w:rFonts w:ascii="Times New Roman" w:hAnsi="Times New Roman" w:cs="Times New Roman"/>
+          <w:sz w:val="28"/>
+          <w:szCs w:val="28"/>
+        </w:rPr>
+        <w:t>го этапа, затем</w:t>
+      </w:r>
+      <w:r>
+        <w:rPr>
+          <w:rFonts w:ascii="Times New Roman" w:hAnsi="Times New Roman" w:cs="Times New Roman"/>
+          <w:sz w:val="28"/>
+          <w:szCs w:val="28"/>
+        </w:rPr>
+        <w:t xml:space="preserve"> </w:t>
+      </w:r>
+      <w:r>
+        <w:rPr>
+          <w:rFonts w:ascii="Times New Roman" w:hAnsi="Times New Roman" w:cs="Times New Roman"/>
+          <w:sz w:val="28"/>
+          <w:szCs w:val="28"/>
+        </w:rPr>
+        <w:t>вычисляется</w:t>
+      </w:r>
+      <w:r>
+        <w:rPr>
+          <w:rFonts w:ascii="Times New Roman" w:hAnsi="Times New Roman" w:cs="Times New Roman"/>
+          <w:sz w:val="28"/>
+          <w:szCs w:val="28"/>
+        </w:rPr>
+        <w:t xml:space="preserve"> таблица общего и командного зачёта.</w:t>
+      </w:r>
+      <w:r>
+        <w:rPr>
+          <w:rFonts w:ascii="Times New Roman" w:hAnsi="Times New Roman" w:cs="Times New Roman"/>
+          <w:sz w:val="28"/>
+          <w:szCs w:val="28"/>
+        </w:rPr>
+        <w:t xml:space="preserve"> Также есть возможность отслеживать количество </w:t>
+      </w:r>
+      <w:r>
+        <w:rPr>
+          <w:rFonts w:ascii="Times New Roman" w:hAnsi="Times New Roman" w:cs="Times New Roman"/>
+          <w:sz w:val="28"/>
+          <w:szCs w:val="28"/>
+        </w:rPr>
+        <w:t>агрегатов,</w:t>
+      </w:r>
+      <w:r>
+        <w:rPr>
+          <w:rFonts w:ascii="Times New Roman" w:hAnsi="Times New Roman" w:cs="Times New Roman"/>
+          <w:sz w:val="28"/>
+          <w:szCs w:val="28"/>
+        </w:rPr>
+        <w:t xml:space="preserve"> использованных на конкретной машине (оно ограничено на сезон), в случае превышения разрешенного количества агрегатов </w:t>
+      </w:r>
+      <w:r>
+        <w:rPr>
+          <w:rFonts w:ascii="Times New Roman" w:hAnsi="Times New Roman" w:cs="Times New Roman"/>
+          <w:sz w:val="28"/>
+          <w:szCs w:val="28"/>
+        </w:rPr>
+        <w:t>создаётся</w:t>
+      </w:r>
+      <w:r>
+        <w:rPr>
+          <w:rFonts w:ascii="Times New Roman" w:hAnsi="Times New Roman" w:cs="Times New Roman"/>
+          <w:sz w:val="28"/>
+          <w:szCs w:val="28"/>
+        </w:rPr>
+        <w:t xml:space="preserve"> уведомление о необходимости применения штрафных санкций к пилоту. </w:t>
+      </w:r>
+      <w:commentRangeEnd w:id="0"/>
+      <w:r>
+        <w:rPr>
+          <w:rStyle w:val="a4"/>
+        </w:rPr>
+        <w:commentReference w:id="0"/>
+      </w:r>
+      <w:r>
+        <w:rPr>
+          <w:rFonts w:ascii="Times New Roman" w:hAnsi="Times New Roman" w:cs="Times New Roman"/>
+          <w:sz w:val="28"/>
+          <w:szCs w:val="28"/>
+        </w:rPr>
+        <w:t xml:space="preserve">Штрафные санкции также могут быть применены к пилоту в случае достижения им предела штрафных баллов </w:t>
+      </w:r>
+      <w:proofErr w:type="spellStart"/>
+      <w:r>
+        <w:rPr>
+          <w:rFonts w:ascii="Times New Roman" w:hAnsi="Times New Roman" w:cs="Times New Roman"/>
+          <w:sz w:val="28"/>
+          <w:szCs w:val="28"/>
+        </w:rPr>
+        <w:t>суперлицензии</w:t>
+      </w:r>
+      <w:proofErr w:type="spellEnd"/>
+      <w:r>
+        <w:rPr>
+          <w:rFonts w:ascii="Times New Roman" w:hAnsi="Times New Roman" w:cs="Times New Roman"/>
+          <w:sz w:val="28"/>
+          <w:szCs w:val="28"/>
+        </w:rPr>
+        <w:t xml:space="preserve"> (12 на сезон), о чём так же</w:t>
+      </w:r>
+      <w:r>
+        <w:rPr>
+          <w:rFonts w:ascii="Times New Roman" w:hAnsi="Times New Roman" w:cs="Times New Roman"/>
+          <w:sz w:val="28"/>
+          <w:szCs w:val="28"/>
+        </w:rPr>
+        <w:t xml:space="preserve"> появляется</w:t>
+      </w:r>
+      <w:r>
+        <w:rPr>
+          <w:rFonts w:ascii="Times New Roman" w:hAnsi="Times New Roman" w:cs="Times New Roman"/>
+          <w:sz w:val="28"/>
+          <w:szCs w:val="28"/>
+        </w:rPr>
+        <w:t xml:space="preserve"> </w:t>
+      </w:r>
+      <w:r>
+        <w:rPr>
+          <w:rFonts w:ascii="Times New Roman" w:hAnsi="Times New Roman" w:cs="Times New Roman"/>
+          <w:sz w:val="28"/>
+          <w:szCs w:val="28"/>
+        </w:rPr>
+        <w:t>уведомление</w:t>
+      </w:r>
+      <w:r>
+        <w:rPr>
+          <w:rFonts w:ascii="Times New Roman" w:hAnsi="Times New Roman" w:cs="Times New Roman"/>
+          <w:sz w:val="28"/>
+          <w:szCs w:val="28"/>
+        </w:rPr>
+        <w:t>.</w:t>
+      </w:r>
+    </w:p>
+    <w:p>
+      <w:pPr>
+        <w:autoSpaceDE w:val="0"/>
+        <w:autoSpaceDN w:val="0"/>
+        <w:adjustRightInd w:val="0"/>
+        <w:spacing w:after="0" w:line="360" w:lineRule="auto"/>
+        <w:ind w:firstLine="709"/>
+        <w:rPr>
+          <w:rFonts w:ascii="Times New Roman" w:hAnsi="Times New Roman" w:cs="Times New Roman"/>
+          <w:sz w:val="28"/>
+          <w:szCs w:val="28"/>
+        </w:rPr>
+      </w:pPr>
+      <w:r>
+        <w:rPr>
+          <w:rFonts w:ascii="Times New Roman" w:hAnsi="Times New Roman" w:cs="Times New Roman"/>
+          <w:sz w:val="28"/>
+          <w:szCs w:val="28"/>
+        </w:rPr>
+        <w:t>Выше описанная р</w:t>
+      </w:r>
+      <w:r>
+        <w:rPr>
+          <w:rFonts w:ascii="Times New Roman" w:hAnsi="Times New Roman" w:cs="Times New Roman"/>
+          <w:sz w:val="28"/>
+          <w:szCs w:val="28"/>
+        </w:rPr>
+        <w:t xml:space="preserve">еализация позволит упростить </w:t>
+      </w:r>
+      <w:r>
+        <w:rPr>
+          <w:rFonts w:ascii="Times New Roman" w:hAnsi="Times New Roman" w:cs="Times New Roman"/>
+          <w:sz w:val="28"/>
+          <w:szCs w:val="28"/>
+        </w:rPr>
+        <w:t xml:space="preserve">отслеживание статистики текущего сезона </w:t>
+      </w:r>
+      <w:r>
+        <w:rPr>
+          <w:rFonts w:ascii="Times New Roman" w:hAnsi="Times New Roman" w:cs="Times New Roman"/>
+          <w:sz w:val="28"/>
+          <w:szCs w:val="28"/>
+        </w:rPr>
+        <w:t xml:space="preserve">чемпионата мира </w:t>
+      </w:r>
+      <w:r>
+        <w:rPr>
+          <w:rFonts w:ascii="Times New Roman" w:hAnsi="Times New Roman" w:cs="Times New Roman"/>
+          <w:sz w:val="28"/>
+          <w:szCs w:val="28"/>
+          <w:lang w:val="en-US"/>
+        </w:rPr>
+        <w:t>Formula</w:t>
+      </w:r>
+      <w:r>
+        <w:rPr>
+          <w:rFonts w:ascii="Times New Roman" w:hAnsi="Times New Roman" w:cs="Times New Roman"/>
+          <w:sz w:val="28"/>
+          <w:szCs w:val="28"/>
+        </w:rPr>
+        <w:t xml:space="preserve"> 1</w:t>
+      </w:r>
+      <w:r>
+        <w:rPr>
+          <w:rFonts w:ascii="Times New Roman" w:hAnsi="Times New Roman" w:cs="Times New Roman"/>
+          <w:sz w:val="28"/>
+          <w:szCs w:val="28"/>
+        </w:rPr>
+        <w:t xml:space="preserve">, облегчить работу с таблицами результатов этапов, учитывать штрафные баллы </w:t>
+      </w:r>
+      <w:proofErr w:type="spellStart"/>
+      <w:r>
+        <w:rPr>
+          <w:rFonts w:ascii="Times New Roman" w:hAnsi="Times New Roman" w:cs="Times New Roman"/>
+          <w:sz w:val="28"/>
+          <w:szCs w:val="28"/>
+        </w:rPr>
+        <w:t>суперлицензии</w:t>
+      </w:r>
+      <w:proofErr w:type="spellEnd"/>
+      <w:r>
+        <w:rPr>
+          <w:rFonts w:ascii="Times New Roman" w:hAnsi="Times New Roman" w:cs="Times New Roman"/>
+          <w:sz w:val="28"/>
+          <w:szCs w:val="28"/>
+        </w:rPr>
+        <w:t xml:space="preserve"> </w:t>
+      </w:r>
+      <w:r>
+        <w:rPr>
+          <w:rFonts w:ascii="Times New Roman" w:hAnsi="Times New Roman" w:cs="Times New Roman"/>
+          <w:sz w:val="28"/>
+          <w:szCs w:val="28"/>
+        </w:rPr>
+        <w:t>пилота и количество оставшихся агрегатов на сезон.</w:t>
+      </w:r>
+    </w:p>
+    <w:p>
+      <w:pPr>
+        <w:pStyle w:val="1"/>
+        <w:numPr>
+          <w:ilvl w:val="0"/>
+          <w:numId w:val="1"/>
+        </w:numPr>
+      </w:pPr>
+      <w:r>
+        <w:tab/>
+      </w:r>
+      <w:r>
+        <w:t>Требования к данным</w:t>
+      </w:r>
+      <w:r>
+        <w:t xml:space="preserve"> </w:t>
+      </w:r>
+    </w:p>
+    <w:p>
+      <w:pPr>
+        <w:spacing w:line="360" w:lineRule="auto"/>
+        <w:ind w:left="360"/>
+        <w:rPr>
+          <w:rFonts w:ascii="Times New Roman" w:hAnsi="Times New Roman" w:cs="Times New Roman"/>
+          <w:b/>
+          <w:i/>
+          <w:sz w:val="28"/>
+          <w:szCs w:val="28"/>
+        </w:rPr>
+      </w:pPr>
+      <w:r>
+        <w:tab/>
+      </w:r>
+      <w:r>
+        <w:rPr>
+          <w:rFonts w:ascii="Times New Roman" w:hAnsi="Times New Roman" w:cs="Times New Roman"/>
+          <w:b/>
+          <w:i/>
+          <w:sz w:val="28"/>
+          <w:szCs w:val="28"/>
+        </w:rPr>
+        <w:t>Таблица пилотов:</w:t>
+      </w:r>
+    </w:p>
+    <w:p>
+      <w:pPr>
+        <w:keepNext/>
+        <w:keepLines/>
+        <w:autoSpaceDE w:val="0"/>
+        <w:autoSpaceDN w:val="0"/>
+        <w:adjustRightInd w:val="0"/>
+        <w:spacing w:before="40" w:after="120" w:line="360" w:lineRule="auto"/>
+        <w:ind w:firstLine="360"/>
+        <w:rPr>
+          <w:rFonts w:ascii="Times New Roman" w:hAnsi="Times New Roman" w:cs="Times New Roman"/>
+          <w:sz w:val="28"/>
+          <w:szCs w:val="28"/>
+        </w:rPr>
+      </w:pPr>
+      <w:r>
+        <w:rPr>
+          <w:rFonts w:ascii="Times New Roman" w:hAnsi="Times New Roman" w:cs="Times New Roman"/>
+          <w:sz w:val="28"/>
+          <w:szCs w:val="28"/>
+        </w:rPr>
+        <w:t xml:space="preserve">Для хранения информации об имени, фамилии, текущей команды, возраста, общего количества заработанных очков, количества завоёванных титулов и штрафных баллов </w:t>
+      </w:r>
+      <w:proofErr w:type="spellStart"/>
+      <w:r>
+        <w:rPr>
+          <w:rFonts w:ascii="Times New Roman" w:hAnsi="Times New Roman" w:cs="Times New Roman"/>
+          <w:sz w:val="28"/>
+          <w:szCs w:val="28"/>
+        </w:rPr>
+        <w:t>суперлицензии</w:t>
+      </w:r>
+      <w:proofErr w:type="spellEnd"/>
+      <w:r>
+        <w:rPr>
+          <w:rFonts w:ascii="Times New Roman" w:hAnsi="Times New Roman" w:cs="Times New Roman"/>
+          <w:sz w:val="28"/>
+          <w:szCs w:val="28"/>
+        </w:rPr>
+        <w:t xml:space="preserve">. </w:t>
+      </w:r>
+    </w:p>
+    <w:p>
+      <w:pPr>
+        <w:spacing w:line="360" w:lineRule="auto"/>
+        <w:ind w:left="360" w:firstLine="348"/>
+        <w:rPr>
+          <w:rFonts w:ascii="Times New Roman" w:hAnsi="Times New Roman" w:cs="Times New Roman"/>
+          <w:b/>
+          <w:i/>
+          <w:sz w:val="28"/>
+          <w:szCs w:val="28"/>
+        </w:rPr>
+      </w:pPr>
+      <w:r>
+        <w:rPr>
+          <w:rFonts w:ascii="Times New Roman" w:hAnsi="Times New Roman" w:cs="Times New Roman"/>
+          <w:b/>
+          <w:i/>
+          <w:sz w:val="28"/>
+          <w:szCs w:val="28"/>
+        </w:rPr>
+        <w:t>Таблица команд:</w:t>
+      </w:r>
+    </w:p>
+    <w:p>
+      <w:pPr>
+        <w:keepNext/>
+        <w:keepLines/>
+        <w:autoSpaceDE w:val="0"/>
+        <w:autoSpaceDN w:val="0"/>
+        <w:adjustRightInd w:val="0"/>
+        <w:spacing w:before="40" w:after="120" w:line="360" w:lineRule="auto"/>
+        <w:ind w:firstLine="360"/>
+        <w:rPr>
+          <w:rFonts w:ascii="Times New Roman" w:hAnsi="Times New Roman" w:cs="Times New Roman"/>
+          <w:sz w:val="28"/>
+          <w:szCs w:val="28"/>
+        </w:rPr>
+      </w:pPr>
+      <w:r>
+        <w:rPr>
+          <w:rFonts w:ascii="Times New Roman" w:hAnsi="Times New Roman" w:cs="Times New Roman"/>
+          <w:sz w:val="28"/>
+          <w:szCs w:val="28"/>
+        </w:rPr>
+        <w:lastRenderedPageBreak/>
+        <w:tab/>
+        <w:t>Для хранения информации о названии команд, имени гонщиков, высту</w:t>
+      </w:r>
+      <w:r>
+        <w:rPr>
+          <w:rFonts w:ascii="Times New Roman" w:hAnsi="Times New Roman" w:cs="Times New Roman"/>
+          <w:sz w:val="28"/>
+          <w:szCs w:val="28"/>
+        </w:rPr>
+        <w:t>пающих за неё, имени</w:t>
+      </w:r>
+      <w:r>
+        <w:rPr>
+          <w:rFonts w:ascii="Times New Roman" w:hAnsi="Times New Roman" w:cs="Times New Roman"/>
+          <w:sz w:val="28"/>
+          <w:szCs w:val="28"/>
+        </w:rPr>
+        <w:t xml:space="preserve"> руководителя команды, количества заработанных очков, бюджет</w:t>
+      </w:r>
+      <w:r>
+        <w:rPr>
+          <w:rFonts w:ascii="Times New Roman" w:hAnsi="Times New Roman" w:cs="Times New Roman"/>
+          <w:sz w:val="28"/>
+          <w:szCs w:val="28"/>
+        </w:rPr>
+        <w:t>а</w:t>
+      </w:r>
+      <w:r>
+        <w:rPr>
+          <w:rFonts w:ascii="Times New Roman" w:hAnsi="Times New Roman" w:cs="Times New Roman"/>
+          <w:sz w:val="28"/>
+          <w:szCs w:val="28"/>
+        </w:rPr>
+        <w:t xml:space="preserve"> и количества завоёванных конструкторских титулов</w:t>
+      </w:r>
+      <w:r>
+        <w:rPr>
+          <w:rFonts w:ascii="Times New Roman" w:hAnsi="Times New Roman" w:cs="Times New Roman"/>
+          <w:sz w:val="28"/>
+          <w:szCs w:val="28"/>
+        </w:rPr>
+        <w:t>.</w:t>
+      </w:r>
+    </w:p>
+    <w:p>
+      <w:pPr>
+        <w:spacing w:line="360" w:lineRule="auto"/>
+        <w:ind w:left="360" w:firstLine="348"/>
+        <w:rPr>
+          <w:rFonts w:ascii="Times New Roman" w:hAnsi="Times New Roman" w:cs="Times New Roman"/>
+          <w:b/>
+          <w:i/>
+          <w:sz w:val="28"/>
+          <w:szCs w:val="28"/>
+        </w:rPr>
+      </w:pPr>
+      <w:r>
+        <w:rPr>
+          <w:rFonts w:ascii="Times New Roman" w:hAnsi="Times New Roman" w:cs="Times New Roman"/>
+          <w:b/>
+          <w:i/>
+          <w:sz w:val="28"/>
+          <w:szCs w:val="28"/>
+        </w:rPr>
+        <w:t>Таблица гоночных болидов:</w:t>
+      </w:r>
+    </w:p>
+    <w:p>
+      <w:pPr>
+        <w:keepNext/>
+        <w:keepLines/>
+        <w:autoSpaceDE w:val="0"/>
+        <w:autoSpaceDN w:val="0"/>
+        <w:adjustRightInd w:val="0"/>
+        <w:spacing w:before="40" w:after="120" w:line="360" w:lineRule="auto"/>
+        <w:ind w:firstLine="360"/>
+        <w:rPr>
+          <w:rFonts w:ascii="Times New Roman" w:hAnsi="Times New Roman" w:cs="Times New Roman"/>
+          <w:sz w:val="28"/>
+          <w:szCs w:val="28"/>
+        </w:rPr>
+      </w:pPr>
+      <w:r>
+        <w:rPr>
+          <w:rFonts w:ascii="Times New Roman" w:hAnsi="Times New Roman" w:cs="Times New Roman"/>
+          <w:sz w:val="28"/>
+          <w:szCs w:val="28"/>
+        </w:rPr>
+        <w:t>Для хранения информации о номере болида, имени пилота и данных о количестве установленных агрегатов, подлежащих учёту и регламентации.</w:t>
+      </w:r>
+    </w:p>
+    <w:p>
+      <w:pPr>
+        <w:spacing w:line="360" w:lineRule="auto"/>
+        <w:ind w:left="360" w:firstLine="348"/>
+        <w:rPr>
+          <w:rFonts w:ascii="Times New Roman" w:hAnsi="Times New Roman" w:cs="Times New Roman"/>
+          <w:b/>
+          <w:i/>
+          <w:sz w:val="28"/>
+          <w:szCs w:val="28"/>
+        </w:rPr>
+      </w:pPr>
+      <w:r>
+        <w:rPr>
+          <w:rFonts w:ascii="Times New Roman" w:hAnsi="Times New Roman" w:cs="Times New Roman"/>
+          <w:b/>
+          <w:i/>
+          <w:sz w:val="28"/>
+          <w:szCs w:val="28"/>
+        </w:rPr>
+        <w:t>Таблица заездов:</w:t>
+      </w:r>
+    </w:p>
+    <w:p>
+      <w:pPr>
+        <w:keepNext/>
+        <w:keepLines/>
+        <w:autoSpaceDE w:val="0"/>
+        <w:autoSpaceDN w:val="0"/>
+        <w:adjustRightInd w:val="0"/>
+        <w:spacing w:before="40" w:after="120" w:line="360" w:lineRule="auto"/>
+        <w:ind w:firstLine="360"/>
+        <w:rPr>
+          <w:rFonts w:ascii="Times New Roman" w:hAnsi="Times New Roman" w:cs="Times New Roman"/>
+          <w:sz w:val="28"/>
+          <w:szCs w:val="28"/>
+        </w:rPr>
+      </w:pPr>
+      <w:r>
+        <w:rPr>
+          <w:rFonts w:ascii="Times New Roman" w:hAnsi="Times New Roman" w:cs="Times New Roman"/>
+          <w:sz w:val="28"/>
+          <w:szCs w:val="28"/>
+        </w:rPr>
+        <w:t>Для хранения данных о номере проводимого этапа, принимающей стране</w:t>
+      </w:r>
+      <w:r>
+        <w:rPr>
+          <w:rFonts w:ascii="Times New Roman" w:hAnsi="Times New Roman" w:cs="Times New Roman"/>
+          <w:sz w:val="28"/>
+          <w:szCs w:val="28"/>
+        </w:rPr>
+        <w:t>, названия</w:t>
+      </w:r>
+      <w:bookmarkStart w:id="1" w:name="_GoBack"/>
+      <w:bookmarkEnd w:id="1"/>
+      <w:r>
+        <w:rPr>
+          <w:rFonts w:ascii="Times New Roman" w:hAnsi="Times New Roman" w:cs="Times New Roman"/>
+          <w:sz w:val="28"/>
+          <w:szCs w:val="28"/>
+        </w:rPr>
+        <w:t xml:space="preserve"> трека, протяжённости трека и даты проведения</w:t>
+      </w:r>
+      <w:r>
+        <w:rPr>
+          <w:rFonts w:ascii="Times New Roman" w:hAnsi="Times New Roman" w:cs="Times New Roman"/>
+          <w:sz w:val="28"/>
+          <w:szCs w:val="28"/>
+        </w:rPr>
+        <w:t xml:space="preserve"> </w:t>
+      </w:r>
+      <w:r>
+        <w:rPr>
+          <w:rFonts w:ascii="Times New Roman" w:hAnsi="Times New Roman" w:cs="Times New Roman"/>
+          <w:sz w:val="28"/>
+          <w:szCs w:val="28"/>
+        </w:rPr>
+        <w:t>этапа.</w:t>
+      </w:r>
+    </w:p>
+    <w:p>
+      <w:pPr>
+        <w:keepNext/>
+        <w:keepLines/>
+        <w:autoSpaceDE w:val="0"/>
+        <w:autoSpaceDN w:val="0"/>
+        <w:adjustRightInd w:val="0"/>
+        <w:spacing w:before="40" w:after="120" w:line="360" w:lineRule="auto"/>
+        <w:ind w:left="360"/>
+        <w:rPr>
+          <w:rFonts w:ascii="Times New Roman" w:hAnsi="Times New Roman" w:cs="Times New Roman"/>
+          <w:b/>
+          <w:i/>
+          <w:sz w:val="28"/>
+          <w:szCs w:val="28"/>
+        </w:rPr>
+      </w:pPr>
+      <w:r>
+        <w:rPr>
+          <w:rFonts w:ascii="Times New Roman" w:hAnsi="Times New Roman" w:cs="Times New Roman"/>
+          <w:b/>
+          <w:i/>
+          <w:sz w:val="28"/>
+          <w:szCs w:val="28"/>
+        </w:rPr>
+        <w:t>Таблица результатов:</w:t>
+      </w:r>
+    </w:p>
+    <w:p>
+      <w:pPr>
+        <w:keepNext/>
+        <w:keepLines/>
+        <w:autoSpaceDE w:val="0"/>
+        <w:autoSpaceDN w:val="0"/>
+        <w:adjustRightInd w:val="0"/>
+        <w:spacing w:before="40" w:after="120" w:line="360" w:lineRule="auto"/>
+        <w:ind w:left="360"/>
+        <w:rPr>
+          <w:rFonts w:ascii="Times New Roman" w:hAnsi="Times New Roman" w:cs="Times New Roman"/>
+          <w:sz w:val="28"/>
+          <w:szCs w:val="28"/>
+        </w:rPr>
+      </w:pPr>
+      <w:r>
+        <w:rPr>
+          <w:rFonts w:ascii="Times New Roman" w:hAnsi="Times New Roman" w:cs="Times New Roman"/>
+          <w:sz w:val="28"/>
+          <w:szCs w:val="28"/>
+        </w:rPr>
+        <w:t xml:space="preserve">Для хранения информации о </w:t>
+      </w:r>
+      <w:r>
+        <w:rPr>
+          <w:rFonts w:ascii="Times New Roman" w:hAnsi="Times New Roman" w:cs="Times New Roman"/>
+          <w:sz w:val="28"/>
+          <w:szCs w:val="28"/>
+        </w:rPr>
+        <w:t>финишировавшем пилоте,</w:t>
+      </w:r>
+      <w:r>
+        <w:rPr>
+          <w:rFonts w:ascii="Times New Roman" w:hAnsi="Times New Roman" w:cs="Times New Roman"/>
+          <w:sz w:val="28"/>
+          <w:szCs w:val="28"/>
+        </w:rPr>
+        <w:t xml:space="preserve"> позиции на финише</w:t>
+      </w:r>
+      <w:r>
+        <w:rPr>
+          <w:rFonts w:ascii="Times New Roman" w:hAnsi="Times New Roman" w:cs="Times New Roman"/>
+          <w:sz w:val="28"/>
+          <w:szCs w:val="28"/>
+        </w:rPr>
+        <w:t xml:space="preserve"> </w:t>
+      </w:r>
+      <w:r>
+        <w:rPr>
+          <w:rFonts w:ascii="Times New Roman" w:hAnsi="Times New Roman" w:cs="Times New Roman"/>
+          <w:sz w:val="28"/>
+          <w:szCs w:val="28"/>
+        </w:rPr>
+        <w:t>и количества полученных штрафных баллов за заезд</w:t>
+      </w:r>
+      <w:r>
+        <w:rPr>
+          <w:rFonts w:ascii="Times New Roman" w:hAnsi="Times New Roman" w:cs="Times New Roman"/>
+          <w:sz w:val="28"/>
+          <w:szCs w:val="28"/>
+        </w:rPr>
+        <w:t>.</w:t>
+      </w:r>
+      <w:r>
+        <w:rPr>
+          <w:rFonts w:ascii="Times New Roman" w:hAnsi="Times New Roman" w:cs="Times New Roman"/>
+          <w:sz w:val="28"/>
+          <w:szCs w:val="28"/>
+        </w:rPr>
+        <w:t xml:space="preserve"> </w:t>
+      </w:r>
+    </w:p>
+    <w:p>
+      <w:pPr>
+        <w:pStyle w:val="1"/>
+        <w:numPr>
+          <w:ilvl w:val="0"/>
+          <w:numId w:val="1"/>
+        </w:numPr>
+      </w:pPr>
+      <w:r>
+        <w:t>Требования к транзакциям</w:t>
+      </w:r>
+    </w:p>
+    <w:p>
+      <w:pPr>
+        <w:spacing w:line="360" w:lineRule="auto"/>
+        <w:ind w:firstLine="360"/>
+        <w:rPr>
+          <w:rFonts w:ascii="Times New Roman" w:hAnsi="Times New Roman" w:cs="Times New Roman"/>
+          <w:sz w:val="28"/>
+          <w:szCs w:val="28"/>
+        </w:rPr>
+      </w:pPr>
+      <w:r>
+        <w:rPr>
+          <w:rFonts w:ascii="Times New Roman" w:hAnsi="Times New Roman" w:cs="Times New Roman"/>
+          <w:sz w:val="28"/>
+          <w:szCs w:val="28"/>
+        </w:rPr>
+        <w:t>Ряд транзакций, которые наиболее актуальны для проектируемой базы данных:</w:t>
+      </w:r>
+    </w:p>
+    <w:p>
+      <w:pPr>
+        <w:pStyle w:val="ab"/>
+        <w:numPr>
+          <w:ilvl w:val="0"/>
+          <w:numId w:val="2"/>
+        </w:numPr>
+        <w:spacing w:line="360" w:lineRule="auto"/>
+        <w:rPr>
+          <w:rFonts w:ascii="Times New Roman" w:hAnsi="Times New Roman" w:cs="Times New Roman"/>
+          <w:sz w:val="36"/>
+          <w:szCs w:val="28"/>
+        </w:rPr>
+      </w:pPr>
+      <w:r>
+        <w:rPr>
+          <w:rFonts w:ascii="Times New Roman" w:hAnsi="Times New Roman" w:cs="Times New Roman"/>
+          <w:sz w:val="28"/>
+          <w:szCs w:val="28"/>
+        </w:rPr>
+        <w:t>создание</w:t>
+      </w:r>
+      <w:r>
+        <w:rPr>
+          <w:rFonts w:ascii="Times New Roman" w:hAnsi="Times New Roman" w:cs="Times New Roman"/>
+          <w:sz w:val="28"/>
+          <w:szCs w:val="28"/>
+        </w:rPr>
+        <w:t>/</w:t>
+      </w:r>
+      <w:r>
+        <w:rPr>
+          <w:rFonts w:ascii="Times New Roman" w:hAnsi="Times New Roman" w:cs="Times New Roman"/>
+          <w:sz w:val="28"/>
+          <w:szCs w:val="28"/>
+        </w:rPr>
+        <w:t>обновление</w:t>
+      </w:r>
+      <w:r>
+        <w:rPr>
+          <w:rFonts w:ascii="Times New Roman" w:hAnsi="Times New Roman" w:cs="Times New Roman"/>
+          <w:sz w:val="28"/>
+          <w:szCs w:val="28"/>
+        </w:rPr>
+        <w:t>/</w:t>
+      </w:r>
+      <w:r>
+        <w:rPr>
+          <w:rFonts w:ascii="Times New Roman" w:hAnsi="Times New Roman" w:cs="Times New Roman"/>
+          <w:sz w:val="28"/>
+          <w:szCs w:val="28"/>
+        </w:rPr>
+        <w:t>удаление</w:t>
+      </w:r>
+      <w:r>
+        <w:rPr>
+          <w:rFonts w:ascii="Times New Roman" w:hAnsi="Times New Roman" w:cs="Times New Roman"/>
+          <w:sz w:val="28"/>
+          <w:szCs w:val="28"/>
+        </w:rPr>
+        <w:t xml:space="preserve"> </w:t>
+      </w:r>
+      <w:r>
+        <w:rPr>
+          <w:rFonts w:ascii="Times New Roman" w:hAnsi="Times New Roman" w:cs="Times New Roman"/>
+          <w:sz w:val="28"/>
+          <w:szCs w:val="28"/>
+        </w:rPr>
+        <w:t>записи о пилотах</w:t>
+      </w:r>
+      <w:r>
+        <w:rPr>
+          <w:rFonts w:ascii="Times New Roman" w:hAnsi="Times New Roman" w:cs="Times New Roman"/>
+          <w:sz w:val="28"/>
+          <w:szCs w:val="28"/>
+        </w:rPr>
+        <w:t>;</w:t>
+      </w:r>
+    </w:p>
+    <w:p>
+      <w:pPr>
+        <w:pStyle w:val="ab"/>
+        <w:numPr>
+          <w:ilvl w:val="0"/>
+          <w:numId w:val="2"/>
+        </w:numPr>
+        <w:spacing w:line="360" w:lineRule="auto"/>
+        <w:rPr>
+          <w:rFonts w:ascii="Times New Roman" w:hAnsi="Times New Roman" w:cs="Times New Roman"/>
+          <w:sz w:val="36"/>
+          <w:szCs w:val="28"/>
+        </w:rPr>
+      </w:pPr>
+      <w:r>
+        <w:rPr>
+          <w:rFonts w:ascii="Times New Roman" w:hAnsi="Times New Roman" w:cs="Times New Roman"/>
+          <w:sz w:val="28"/>
+          <w:szCs w:val="28"/>
+        </w:rPr>
+        <w:t>создание</w:t>
+      </w:r>
+      <w:r>
+        <w:rPr>
+          <w:rFonts w:ascii="Times New Roman" w:hAnsi="Times New Roman" w:cs="Times New Roman"/>
+          <w:sz w:val="28"/>
+          <w:szCs w:val="28"/>
+        </w:rPr>
+        <w:t>/</w:t>
+      </w:r>
+      <w:r>
+        <w:rPr>
+          <w:rFonts w:ascii="Times New Roman" w:hAnsi="Times New Roman" w:cs="Times New Roman"/>
+          <w:sz w:val="28"/>
+          <w:szCs w:val="28"/>
+        </w:rPr>
+        <w:t>обновление</w:t>
+      </w:r>
+      <w:r>
+        <w:rPr>
+          <w:rFonts w:ascii="Times New Roman" w:hAnsi="Times New Roman" w:cs="Times New Roman"/>
+          <w:sz w:val="28"/>
+          <w:szCs w:val="28"/>
+        </w:rPr>
+        <w:t>/</w:t>
+      </w:r>
+      <w:r>
+        <w:rPr>
+          <w:rFonts w:ascii="Times New Roman" w:hAnsi="Times New Roman" w:cs="Times New Roman"/>
+          <w:sz w:val="28"/>
+          <w:szCs w:val="28"/>
+        </w:rPr>
+        <w:t>удаление</w:t>
+      </w:r>
+      <w:r>
+        <w:rPr>
+          <w:rFonts w:ascii="Times New Roman" w:hAnsi="Times New Roman" w:cs="Times New Roman"/>
+          <w:sz w:val="28"/>
+          <w:szCs w:val="28"/>
+        </w:rPr>
+        <w:t xml:space="preserve"> </w:t>
+      </w:r>
+      <w:r>
+        <w:rPr>
+          <w:rFonts w:ascii="Times New Roman" w:hAnsi="Times New Roman" w:cs="Times New Roman"/>
+          <w:sz w:val="28"/>
+          <w:szCs w:val="28"/>
+        </w:rPr>
+        <w:t>записи о командах</w:t>
+      </w:r>
+      <w:r>
+        <w:rPr>
+          <w:rFonts w:ascii="Times New Roman" w:hAnsi="Times New Roman" w:cs="Times New Roman"/>
+          <w:sz w:val="28"/>
+          <w:szCs w:val="28"/>
+        </w:rPr>
+        <w:t>;</w:t>
+      </w:r>
+    </w:p>
+    <w:p>
+      <w:pPr>
+        <w:pStyle w:val="ab"/>
+        <w:numPr>
+          <w:ilvl w:val="0"/>
+          <w:numId w:val="2"/>
+        </w:numPr>
+        <w:spacing w:line="360" w:lineRule="auto"/>
+        <w:rPr>
+          <w:rFonts w:ascii="Times New Roman" w:hAnsi="Times New Roman" w:cs="Times New Roman"/>
+          <w:sz w:val="36"/>
+          <w:szCs w:val="28"/>
+        </w:rPr>
+      </w:pPr>
+      <w:r>
+        <w:rPr>
+          <w:rFonts w:ascii="Times New Roman" w:hAnsi="Times New Roman" w:cs="Times New Roman"/>
+          <w:sz w:val="28"/>
+          <w:szCs w:val="28"/>
+        </w:rPr>
+        <w:t>создание</w:t>
+      </w:r>
+      <w:r>
+        <w:rPr>
+          <w:rFonts w:ascii="Times New Roman" w:hAnsi="Times New Roman" w:cs="Times New Roman"/>
+          <w:sz w:val="28"/>
+          <w:szCs w:val="28"/>
+        </w:rPr>
+        <w:t>/</w:t>
+      </w:r>
+      <w:r>
+        <w:rPr>
+          <w:rFonts w:ascii="Times New Roman" w:hAnsi="Times New Roman" w:cs="Times New Roman"/>
+          <w:sz w:val="28"/>
+          <w:szCs w:val="28"/>
+        </w:rPr>
+        <w:t>обновление</w:t>
+      </w:r>
+      <w:r>
+        <w:rPr>
+          <w:rFonts w:ascii="Times New Roman" w:hAnsi="Times New Roman" w:cs="Times New Roman"/>
+          <w:sz w:val="28"/>
+          <w:szCs w:val="28"/>
+        </w:rPr>
+        <w:t>/</w:t>
+      </w:r>
+      <w:r>
+        <w:rPr>
+          <w:rFonts w:ascii="Times New Roman" w:hAnsi="Times New Roman" w:cs="Times New Roman"/>
+          <w:sz w:val="28"/>
+          <w:szCs w:val="28"/>
+        </w:rPr>
+        <w:t>удаление</w:t>
+      </w:r>
+      <w:r>
+        <w:rPr>
+          <w:rFonts w:ascii="Times New Roman" w:hAnsi="Times New Roman" w:cs="Times New Roman"/>
+          <w:sz w:val="28"/>
+          <w:szCs w:val="28"/>
+        </w:rPr>
+        <w:t xml:space="preserve"> </w:t>
+      </w:r>
+      <w:r>
+        <w:rPr>
+          <w:rFonts w:ascii="Times New Roman" w:hAnsi="Times New Roman" w:cs="Times New Roman"/>
+          <w:sz w:val="28"/>
+          <w:szCs w:val="28"/>
+        </w:rPr>
+        <w:t>записи о этапах</w:t>
+      </w:r>
+      <w:r>
+        <w:rPr>
+          <w:rFonts w:ascii="Times New Roman" w:hAnsi="Times New Roman" w:cs="Times New Roman"/>
+          <w:sz w:val="28"/>
+          <w:szCs w:val="28"/>
+        </w:rPr>
+        <w:t>;</w:t>
+      </w:r>
+    </w:p>
+    <w:p>
+      <w:pPr>
+        <w:pStyle w:val="ab"/>
+        <w:numPr>
+          <w:ilvl w:val="0"/>
+          <w:numId w:val="2"/>
+        </w:numPr>
+        <w:spacing w:line="360" w:lineRule="auto"/>
+        <w:rPr>
+          <w:rFonts w:ascii="Times New Roman" w:hAnsi="Times New Roman" w:cs="Times New Roman"/>
+          <w:sz w:val="36"/>
+          <w:szCs w:val="28"/>
+        </w:rPr>
+      </w:pPr>
+      <w:r>
+        <w:rPr>
+          <w:rFonts w:ascii="Times New Roman" w:hAnsi="Times New Roman" w:cs="Times New Roman"/>
+          <w:sz w:val="28"/>
+          <w:szCs w:val="28"/>
+        </w:rPr>
+        <w:t>создание</w:t>
+      </w:r>
+      <w:r>
+        <w:rPr>
+          <w:rFonts w:ascii="Times New Roman" w:hAnsi="Times New Roman" w:cs="Times New Roman"/>
+          <w:sz w:val="28"/>
+          <w:szCs w:val="28"/>
+        </w:rPr>
+        <w:t>/</w:t>
+      </w:r>
+      <w:r>
+        <w:rPr>
+          <w:rFonts w:ascii="Times New Roman" w:hAnsi="Times New Roman" w:cs="Times New Roman"/>
+          <w:sz w:val="28"/>
+          <w:szCs w:val="28"/>
+        </w:rPr>
+        <w:t>обновление</w:t>
+      </w:r>
+      <w:r>
+        <w:rPr>
+          <w:rFonts w:ascii="Times New Roman" w:hAnsi="Times New Roman" w:cs="Times New Roman"/>
+          <w:sz w:val="28"/>
+          <w:szCs w:val="28"/>
+        </w:rPr>
+        <w:t>/</w:t>
+      </w:r>
+      <w:r>
+        <w:rPr>
+          <w:rFonts w:ascii="Times New Roman" w:hAnsi="Times New Roman" w:cs="Times New Roman"/>
+          <w:sz w:val="28"/>
+          <w:szCs w:val="28"/>
+        </w:rPr>
+        <w:t>удаление</w:t>
+      </w:r>
+      <w:r>
+        <w:rPr>
+          <w:rFonts w:ascii="Times New Roman" w:hAnsi="Times New Roman" w:cs="Times New Roman"/>
+          <w:sz w:val="28"/>
+          <w:szCs w:val="28"/>
+        </w:rPr>
+        <w:t xml:space="preserve"> записи о </w:t>
+      </w:r>
+      <w:r>
+        <w:rPr>
+          <w:rFonts w:ascii="Times New Roman" w:hAnsi="Times New Roman" w:cs="Times New Roman"/>
+          <w:sz w:val="28"/>
+          <w:szCs w:val="28"/>
+        </w:rPr>
+        <w:t>болидах</w:t>
+      </w:r>
+      <w:r>
+        <w:rPr>
+          <w:rFonts w:ascii="Times New Roman" w:hAnsi="Times New Roman" w:cs="Times New Roman"/>
+          <w:sz w:val="28"/>
+          <w:szCs w:val="28"/>
+        </w:rPr>
+        <w:t>;</w:t>
+      </w:r>
+    </w:p>
+    <w:p>
+      <w:pPr>
+        <w:pStyle w:val="ab"/>
+        <w:numPr>
+          <w:ilvl w:val="0"/>
+          <w:numId w:val="2"/>
+        </w:numPr>
+        <w:spacing w:line="360" w:lineRule="auto"/>
+        <w:rPr>
+          <w:rFonts w:ascii="Times New Roman" w:hAnsi="Times New Roman" w:cs="Times New Roman"/>
+          <w:sz w:val="36"/>
+          <w:szCs w:val="28"/>
+        </w:rPr>
+      </w:pPr>
+      <w:r>
+        <w:rPr>
+          <w:rFonts w:ascii="Times New Roman" w:hAnsi="Times New Roman" w:cs="Times New Roman"/>
+          <w:sz w:val="28"/>
+          <w:szCs w:val="28"/>
+        </w:rPr>
+        <w:t>создание</w:t>
+      </w:r>
+      <w:r>
+        <w:rPr>
+          <w:rFonts w:ascii="Times New Roman" w:hAnsi="Times New Roman" w:cs="Times New Roman"/>
+          <w:sz w:val="28"/>
+          <w:szCs w:val="28"/>
+        </w:rPr>
+        <w:t>/</w:t>
+      </w:r>
+      <w:r>
+        <w:rPr>
+          <w:rFonts w:ascii="Times New Roman" w:hAnsi="Times New Roman" w:cs="Times New Roman"/>
+          <w:sz w:val="28"/>
+          <w:szCs w:val="28"/>
+        </w:rPr>
+        <w:t>обновление</w:t>
+      </w:r>
+      <w:r>
+        <w:rPr>
+          <w:rFonts w:ascii="Times New Roman" w:hAnsi="Times New Roman" w:cs="Times New Roman"/>
+          <w:sz w:val="28"/>
+          <w:szCs w:val="28"/>
+        </w:rPr>
+        <w:t>/</w:t>
+      </w:r>
+      <w:r>
+        <w:rPr>
+          <w:rFonts w:ascii="Times New Roman" w:hAnsi="Times New Roman" w:cs="Times New Roman"/>
+          <w:sz w:val="28"/>
+          <w:szCs w:val="28"/>
+        </w:rPr>
+        <w:t>удаление</w:t>
+      </w:r>
+      <w:r>
+        <w:rPr>
+          <w:rFonts w:ascii="Times New Roman" w:hAnsi="Times New Roman" w:cs="Times New Roman"/>
+          <w:sz w:val="28"/>
+          <w:szCs w:val="28"/>
+        </w:rPr>
+        <w:t xml:space="preserve"> записи о </w:t>
+      </w:r>
+      <w:r>
+        <w:rPr>
+          <w:rFonts w:ascii="Times New Roman" w:hAnsi="Times New Roman" w:cs="Times New Roman"/>
+          <w:sz w:val="28"/>
+          <w:szCs w:val="28"/>
+        </w:rPr>
+        <w:t>результатах заездов</w:t>
+      </w:r>
+      <w:r>
+        <w:rPr>
+          <w:rFonts w:ascii="Times New Roman" w:hAnsi="Times New Roman" w:cs="Times New Roman"/>
+          <w:sz w:val="28"/>
+          <w:szCs w:val="28"/>
+        </w:rPr>
+        <w:t>;</w:t>
+      </w:r>
+    </w:p>
+    <w:p>
+      <w:pPr>
+        <w:pStyle w:val="ab"/>
+        <w:numPr>
+          <w:ilvl w:val="0"/>
+          <w:numId w:val="2"/>
+        </w:numPr>
+        <w:spacing w:line="360" w:lineRule="auto"/>
+        <w:rPr>
+          <w:rFonts w:ascii="Times New Roman" w:hAnsi="Times New Roman" w:cs="Times New Roman"/>
+          <w:sz w:val="36"/>
+          <w:szCs w:val="28"/>
+        </w:rPr>
+      </w:pPr>
+      <w:r>
+        <w:rPr>
+          <w:rFonts w:ascii="Times New Roman" w:hAnsi="Times New Roman" w:cs="Times New Roman"/>
+          <w:sz w:val="28"/>
+          <w:szCs w:val="28"/>
+        </w:rPr>
+        <w:t xml:space="preserve">получение </w:t>
+      </w:r>
+      <w:r>
+        <w:rPr>
+          <w:rFonts w:ascii="Times New Roman" w:hAnsi="Times New Roman" w:cs="Times New Roman"/>
+          <w:sz w:val="28"/>
+          <w:szCs w:val="28"/>
+        </w:rPr>
+        <w:t>таблицы личного зачёта пилотов</w:t>
+      </w:r>
+      <w:r>
+        <w:rPr>
+          <w:rFonts w:ascii="Times New Roman" w:hAnsi="Times New Roman" w:cs="Times New Roman"/>
+          <w:sz w:val="28"/>
+          <w:szCs w:val="28"/>
+        </w:rPr>
+        <w:t>;</w:t>
+      </w:r>
+    </w:p>
+    <w:p>
+      <w:pPr>
+        <w:pStyle w:val="ab"/>
+        <w:numPr>
+          <w:ilvl w:val="0"/>
+          <w:numId w:val="2"/>
+        </w:numPr>
+        <w:spacing w:line="360" w:lineRule="auto"/>
+        <w:rPr>
+          <w:rFonts w:ascii="Times New Roman" w:hAnsi="Times New Roman" w:cs="Times New Roman"/>
+          <w:sz w:val="36"/>
+          <w:szCs w:val="28"/>
+        </w:rPr>
+      </w:pPr>
+      <w:r>
+        <w:rPr>
+          <w:rFonts w:ascii="Times New Roman" w:hAnsi="Times New Roman" w:cs="Times New Roman"/>
+          <w:sz w:val="28"/>
+          <w:szCs w:val="28"/>
+        </w:rPr>
+        <w:t>получение таблицы командного зачёта</w:t>
+      </w:r>
+      <w:r>
+        <w:rPr>
+          <w:rFonts w:ascii="Times New Roman" w:hAnsi="Times New Roman" w:cs="Times New Roman"/>
+          <w:sz w:val="28"/>
+          <w:szCs w:val="28"/>
+        </w:rPr>
+        <w:t>;</w:t>
+      </w:r>
+    </w:p>
+    <w:p>
+      <w:pPr>
+        <w:pStyle w:val="ab"/>
+        <w:numPr>
+          <w:ilvl w:val="0"/>
+          <w:numId w:val="2"/>
+        </w:numPr>
+        <w:spacing w:line="360" w:lineRule="auto"/>
+        <w:rPr>
+          <w:rFonts w:ascii="Times New Roman" w:hAnsi="Times New Roman" w:cs="Times New Roman"/>
+          <w:sz w:val="36"/>
+          <w:szCs w:val="28"/>
+        </w:rPr>
+      </w:pPr>
+      <w:r>
+        <w:rPr>
+          <w:rFonts w:ascii="Times New Roman" w:hAnsi="Times New Roman" w:cs="Times New Roman"/>
+          <w:sz w:val="28"/>
+          <w:szCs w:val="28"/>
+        </w:rPr>
+        <w:t xml:space="preserve">получение </w:t>
+      </w:r>
+      <w:r>
+        <w:rPr>
+          <w:rFonts w:ascii="Times New Roman" w:hAnsi="Times New Roman" w:cs="Times New Roman"/>
+          <w:sz w:val="28"/>
+          <w:szCs w:val="28"/>
+        </w:rPr>
+        <w:t>сведений о количестве использованных агрегатов на конкретном болиде</w:t>
+      </w:r>
+      <w:r>
+        <w:rPr>
+          <w:rFonts w:ascii="Times New Roman" w:hAnsi="Times New Roman" w:cs="Times New Roman"/>
+          <w:sz w:val="28"/>
+          <w:szCs w:val="28"/>
+        </w:rPr>
+        <w:t>;</w:t>
+      </w:r>
+      <w:r>
+        <w:rPr>
+          <w:rFonts w:ascii="Times New Roman" w:hAnsi="Times New Roman" w:cs="Times New Roman"/>
+          <w:sz w:val="28"/>
+          <w:szCs w:val="28"/>
+        </w:rPr>
+        <w:t xml:space="preserve">  </w:t>
+      </w:r>
+    </w:p>
+    <w:p>
+      <w:pPr>
+        <w:pStyle w:val="ab"/>
+        <w:numPr>
+          <w:ilvl w:val="0"/>
+          <w:numId w:val="2"/>
+        </w:numPr>
+        <w:spacing w:line="360" w:lineRule="auto"/>
+        <w:rPr>
+          <w:rFonts w:ascii="Times New Roman" w:hAnsi="Times New Roman" w:cs="Times New Roman"/>
+          <w:sz w:val="36"/>
+          <w:szCs w:val="28"/>
+        </w:rPr>
+      </w:pPr>
+      <w:r>
+        <w:rPr>
+          <w:rFonts w:ascii="Times New Roman" w:hAnsi="Times New Roman" w:cs="Times New Roman"/>
+          <w:sz w:val="28"/>
+          <w:szCs w:val="28"/>
+        </w:rPr>
+        <w:t xml:space="preserve">получение списка </w:t>
+      </w:r>
+      <w:r>
+        <w:rPr>
+          <w:rFonts w:ascii="Times New Roman" w:hAnsi="Times New Roman" w:cs="Times New Roman"/>
+          <w:sz w:val="28"/>
+          <w:szCs w:val="28"/>
+        </w:rPr>
+        <w:t>команд</w:t>
+      </w:r>
+      <w:r>
+        <w:rPr>
+          <w:rFonts w:ascii="Times New Roman" w:hAnsi="Times New Roman" w:cs="Times New Roman"/>
+          <w:sz w:val="28"/>
+          <w:szCs w:val="28"/>
+        </w:rPr>
+        <w:t>;</w:t>
+      </w:r>
+    </w:p>
+    <w:p>
+      <w:pPr>
+        <w:pStyle w:val="ab"/>
+        <w:numPr>
+          <w:ilvl w:val="0"/>
+          <w:numId w:val="2"/>
+        </w:numPr>
+        <w:spacing w:line="360" w:lineRule="auto"/>
+        <w:rPr>
+          <w:rFonts w:ascii="Times New Roman" w:hAnsi="Times New Roman" w:cs="Times New Roman"/>
+          <w:sz w:val="36"/>
+          <w:szCs w:val="28"/>
+        </w:rPr>
+      </w:pPr>
+      <w:r>
+        <w:rPr>
+          <w:rFonts w:ascii="Times New Roman" w:hAnsi="Times New Roman" w:cs="Times New Roman"/>
+          <w:sz w:val="28"/>
+          <w:szCs w:val="28"/>
+        </w:rPr>
+        <w:lastRenderedPageBreak/>
+        <w:t xml:space="preserve">получение списка </w:t>
+      </w:r>
+      <w:r>
+        <w:rPr>
+          <w:rFonts w:ascii="Times New Roman" w:hAnsi="Times New Roman" w:cs="Times New Roman"/>
+          <w:sz w:val="28"/>
+          <w:szCs w:val="28"/>
+        </w:rPr>
+        <w:t>пилотов</w:t>
+      </w:r>
+      <w:r>
+        <w:rPr>
+          <w:rFonts w:ascii="Times New Roman" w:hAnsi="Times New Roman" w:cs="Times New Roman"/>
+          <w:sz w:val="28"/>
+          <w:szCs w:val="28"/>
+        </w:rPr>
+        <w:t>;</w:t>
+      </w:r>
+    </w:p>
+    <w:p>
+      <w:pPr>
+        <w:pStyle w:val="ab"/>
+        <w:numPr>
+          <w:ilvl w:val="0"/>
+          <w:numId w:val="2"/>
+        </w:numPr>
+        <w:spacing w:line="360" w:lineRule="auto"/>
+        <w:rPr>
+          <w:rFonts w:ascii="Times New Roman" w:hAnsi="Times New Roman" w:cs="Times New Roman"/>
+          <w:sz w:val="36"/>
+          <w:szCs w:val="28"/>
+        </w:rPr>
+      </w:pPr>
+      <w:r>
+        <w:rPr>
+          <w:rFonts w:ascii="Times New Roman" w:hAnsi="Times New Roman" w:cs="Times New Roman"/>
+          <w:sz w:val="28"/>
+          <w:szCs w:val="28"/>
+        </w:rPr>
+        <w:t xml:space="preserve">получение списка </w:t>
+      </w:r>
+      <w:r>
+        <w:rPr>
+          <w:rFonts w:ascii="Times New Roman" w:hAnsi="Times New Roman" w:cs="Times New Roman"/>
+          <w:sz w:val="28"/>
+          <w:szCs w:val="28"/>
+        </w:rPr>
+        <w:t>болидов</w:t>
+      </w:r>
+      <w:r>
+        <w:rPr>
+          <w:rFonts w:ascii="Times New Roman" w:hAnsi="Times New Roman" w:cs="Times New Roman"/>
+          <w:sz w:val="28"/>
+          <w:szCs w:val="28"/>
+        </w:rPr>
+        <w:t>;</w:t>
+      </w:r>
+    </w:p>
+    <w:p>
+      <w:pPr>
+        <w:ind w:left="360"/>
+      </w:pPr>
+    </w:p>
     <w:p>
       <w:pPr>
         <w:keepNext/>
@@ -10,275 +1449,14 @@
         <w:autoSpaceDN w:val="0"/>
         <w:adjustRightInd w:val="0"/>
         <w:spacing w:before="40" w:after="120" w:line="276" w:lineRule="auto"/>
-        <w:ind w:firstLine="709"/>
-        <w:rPr>
-          <w:rFonts w:ascii="Times New Roman" w:hAnsi="Times New Roman" w:cs="Times New Roman"/>
-          <w:b/>
-          <w:bCs/>
-          <w:sz w:val="28"/>
-          <w:szCs w:val="28"/>
-        </w:rPr>
-      </w:pPr>
-      <w:r>
-        <w:rPr>
-          <w:rFonts w:ascii="Times New Roman" w:hAnsi="Times New Roman" w:cs="Times New Roman"/>
-          <w:b/>
-          <w:bCs/>
-          <w:sz w:val="28"/>
-          <w:szCs w:val="28"/>
-        </w:rPr>
-        <w:t>Описание предметной области</w:t>
-      </w:r>
-    </w:p>
-    <w:p>
-      <w:pPr>
-        <w:autoSpaceDE w:val="0"/>
-        <w:autoSpaceDN w:val="0"/>
-        <w:adjustRightInd w:val="0"/>
-        <w:spacing w:after="0" w:line="240" w:lineRule="auto"/>
-        <w:ind w:firstLine="709"/>
-        <w:rPr>
-          <w:rFonts w:ascii="Times New Roman" w:hAnsi="Times New Roman" w:cs="Times New Roman"/>
-          <w:sz w:val="28"/>
-          <w:szCs w:val="28"/>
-        </w:rPr>
-      </w:pPr>
-      <w:r>
-        <w:rPr>
-          <w:rFonts w:ascii="Times New Roman" w:hAnsi="Times New Roman" w:cs="Times New Roman"/>
-          <w:sz w:val="28"/>
-          <w:szCs w:val="28"/>
-        </w:rPr>
-        <w:t>В качестве предметной области мной выбраны автомобильные гонки (статистика текущего сезона).</w:t>
-      </w:r>
-    </w:p>
-    <w:p>
-      <w:pPr>
-        <w:autoSpaceDE w:val="0"/>
-        <w:autoSpaceDN w:val="0"/>
-        <w:adjustRightInd w:val="0"/>
-        <w:spacing w:after="0" w:line="240" w:lineRule="auto"/>
-        <w:ind w:firstLine="709"/>
-        <w:rPr>
-          <w:rFonts w:ascii="Times New Roman" w:hAnsi="Times New Roman" w:cs="Times New Roman"/>
-          <w:sz w:val="28"/>
-          <w:szCs w:val="28"/>
-        </w:rPr>
-      </w:pPr>
-      <w:r>
-        <w:rPr>
-          <w:rFonts w:ascii="Times New Roman" w:hAnsi="Times New Roman" w:cs="Times New Roman"/>
-          <w:sz w:val="28"/>
-          <w:szCs w:val="28"/>
-        </w:rPr>
-        <w:t>Основная цель – предоставлять основную статистическую информацию о результатах текущего сезона чемпионата</w:t>
-      </w:r>
-      <w:r>
-        <w:rPr>
-          <w:rFonts w:ascii="Times New Roman" w:hAnsi="Times New Roman" w:cs="Times New Roman"/>
-          <w:sz w:val="28"/>
-          <w:szCs w:val="28"/>
-        </w:rPr>
-        <w:t xml:space="preserve"> мира</w:t>
-      </w:r>
-      <w:r>
-        <w:rPr>
-          <w:rFonts w:ascii="Times New Roman" w:hAnsi="Times New Roman" w:cs="Times New Roman"/>
-          <w:sz w:val="28"/>
-          <w:szCs w:val="28"/>
-        </w:rPr>
-        <w:t xml:space="preserve"> формулы 1.</w:t>
-      </w:r>
-    </w:p>
-    <w:p>
-      <w:pPr>
-        <w:autoSpaceDE w:val="0"/>
-        <w:autoSpaceDN w:val="0"/>
-        <w:adjustRightInd w:val="0"/>
-        <w:spacing w:after="0" w:line="240" w:lineRule="auto"/>
-        <w:ind w:firstLine="709"/>
-        <w:rPr>
-          <w:rFonts w:ascii="Times New Roman" w:hAnsi="Times New Roman" w:cs="Times New Roman"/>
-          <w:sz w:val="28"/>
-          <w:szCs w:val="28"/>
-        </w:rPr>
-      </w:pPr>
-      <w:r>
-        <w:rPr>
-          <w:rFonts w:ascii="Times New Roman" w:hAnsi="Times New Roman" w:cs="Times New Roman"/>
-          <w:sz w:val="28"/>
-          <w:szCs w:val="28"/>
-        </w:rPr>
-        <w:t xml:space="preserve">Перед началом сезона заполняется информация о пилотах, командах и о предстоящих этапах. </w:t>
-      </w:r>
-      <w:commentRangeStart w:id="0"/>
-      <w:r>
-        <w:rPr>
-          <w:rFonts w:ascii="Times New Roman" w:hAnsi="Times New Roman" w:cs="Times New Roman"/>
-          <w:sz w:val="28"/>
-          <w:szCs w:val="28"/>
-        </w:rPr>
-        <w:t>По мере проведения этапов</w:t>
-      </w:r>
-      <w:r>
-        <w:rPr>
-          <w:rFonts w:ascii="Times New Roman" w:hAnsi="Times New Roman" w:cs="Times New Roman"/>
-          <w:sz w:val="28"/>
-          <w:szCs w:val="28"/>
-        </w:rPr>
-        <w:t xml:space="preserve">, </w:t>
-      </w:r>
-      <w:r>
-        <w:rPr>
-          <w:rFonts w:ascii="Times New Roman" w:hAnsi="Times New Roman" w:cs="Times New Roman"/>
-          <w:sz w:val="28"/>
-          <w:szCs w:val="28"/>
-        </w:rPr>
-        <w:t>заполняется таблица с результатами конкретного этапа, затем с помощью команд калькулируется таблица общего и командного зачёта.</w:t>
-      </w:r>
-      <w:r>
-        <w:rPr>
-          <w:rFonts w:ascii="Times New Roman" w:hAnsi="Times New Roman" w:cs="Times New Roman"/>
-          <w:sz w:val="28"/>
-          <w:szCs w:val="28"/>
-        </w:rPr>
-        <w:t xml:space="preserve"> Также есть возможность отслеживать количество </w:t>
-      </w:r>
-      <w:proofErr w:type="gramStart"/>
-      <w:r>
-        <w:rPr>
-          <w:rFonts w:ascii="Times New Roman" w:hAnsi="Times New Roman" w:cs="Times New Roman"/>
-          <w:sz w:val="28"/>
-          <w:szCs w:val="28"/>
-        </w:rPr>
-        <w:t>агрегатов</w:t>
-      </w:r>
-      <w:proofErr w:type="gramEnd"/>
-      <w:r>
-        <w:rPr>
-          <w:rFonts w:ascii="Times New Roman" w:hAnsi="Times New Roman" w:cs="Times New Roman"/>
-          <w:sz w:val="28"/>
-          <w:szCs w:val="28"/>
-        </w:rPr>
-        <w:t xml:space="preserve"> использованных на конкретной машине (оно ограничено на сезон), в случае превышения разрешенного количества агрегатов предлагается создавать уведомление о необходимости применения штрафных санкций к пилоту. </w:t>
-      </w:r>
-      <w:commentRangeEnd w:id="0"/>
-      <w:r>
-        <w:rPr>
-          <w:rStyle w:val="a4"/>
-        </w:rPr>
-        <w:commentReference w:id="0"/>
-      </w:r>
-      <w:r>
-        <w:rPr>
-          <w:rFonts w:ascii="Times New Roman" w:hAnsi="Times New Roman" w:cs="Times New Roman"/>
-          <w:sz w:val="28"/>
-          <w:szCs w:val="28"/>
-        </w:rPr>
-        <w:t xml:space="preserve">Штрафные санкции также могут быть применены к пилоту в случае достижения им предела штрафных баллов </w:t>
-      </w:r>
-      <w:proofErr w:type="spellStart"/>
-      <w:r>
-        <w:rPr>
-          <w:rFonts w:ascii="Times New Roman" w:hAnsi="Times New Roman" w:cs="Times New Roman"/>
-          <w:sz w:val="28"/>
-          <w:szCs w:val="28"/>
-        </w:rPr>
-        <w:t>суперлицензии</w:t>
-      </w:r>
-      <w:proofErr w:type="spellEnd"/>
-      <w:r>
-        <w:rPr>
-          <w:rFonts w:ascii="Times New Roman" w:hAnsi="Times New Roman" w:cs="Times New Roman"/>
-          <w:sz w:val="28"/>
-          <w:szCs w:val="28"/>
-        </w:rPr>
-        <w:t xml:space="preserve"> (12 на сезон), о чём так же предлагается уведомлять.</w:t>
-      </w:r>
-      <w:bookmarkStart w:id="1" w:name="_GoBack"/>
-      <w:bookmarkEnd w:id="1"/>
-    </w:p>
-    <w:p>
-      <w:pPr>
-        <w:autoSpaceDE w:val="0"/>
-        <w:autoSpaceDN w:val="0"/>
-        <w:adjustRightInd w:val="0"/>
-        <w:spacing w:after="0" w:line="240" w:lineRule="auto"/>
-        <w:ind w:firstLine="709"/>
-        <w:rPr>
-          <w:rFonts w:ascii="Times New Roman" w:hAnsi="Times New Roman" w:cs="Times New Roman"/>
-          <w:sz w:val="28"/>
-          <w:szCs w:val="28"/>
-        </w:rPr>
-      </w:pPr>
-      <w:r>
-        <w:rPr>
-          <w:rFonts w:ascii="Times New Roman" w:hAnsi="Times New Roman" w:cs="Times New Roman"/>
-          <w:sz w:val="28"/>
-          <w:szCs w:val="28"/>
-        </w:rPr>
-        <w:t>Выше описанная р</w:t>
-      </w:r>
-      <w:r>
-        <w:rPr>
-          <w:rFonts w:ascii="Times New Roman" w:hAnsi="Times New Roman" w:cs="Times New Roman"/>
-          <w:sz w:val="28"/>
-          <w:szCs w:val="28"/>
-        </w:rPr>
-        <w:t xml:space="preserve">еализация позволит упростить </w:t>
-      </w:r>
-      <w:r>
-        <w:rPr>
-          <w:rFonts w:ascii="Times New Roman" w:hAnsi="Times New Roman" w:cs="Times New Roman"/>
-          <w:sz w:val="28"/>
-          <w:szCs w:val="28"/>
-        </w:rPr>
-        <w:t xml:space="preserve">отслеживание статистики текущего сезона </w:t>
-      </w:r>
-      <w:r>
-        <w:rPr>
-          <w:rFonts w:ascii="Times New Roman" w:hAnsi="Times New Roman" w:cs="Times New Roman"/>
-          <w:sz w:val="28"/>
-          <w:szCs w:val="28"/>
-        </w:rPr>
-        <w:t>чемпионата мира формулы 1</w:t>
-      </w:r>
-      <w:r>
-        <w:rPr>
-          <w:rFonts w:ascii="Times New Roman" w:hAnsi="Times New Roman" w:cs="Times New Roman"/>
-          <w:sz w:val="28"/>
-          <w:szCs w:val="28"/>
-        </w:rPr>
-        <w:t xml:space="preserve">, облегчить работу с таблицами результатов этапов, учитывать штрафные баллы </w:t>
-      </w:r>
-      <w:proofErr w:type="spellStart"/>
-      <w:r>
-        <w:rPr>
-          <w:rFonts w:ascii="Times New Roman" w:hAnsi="Times New Roman" w:cs="Times New Roman"/>
-          <w:sz w:val="28"/>
-          <w:szCs w:val="28"/>
-        </w:rPr>
-        <w:t>суперлицензии</w:t>
-      </w:r>
-      <w:proofErr w:type="spellEnd"/>
-      <w:r>
-        <w:rPr>
-          <w:rFonts w:ascii="Times New Roman" w:hAnsi="Times New Roman" w:cs="Times New Roman"/>
-          <w:sz w:val="28"/>
-          <w:szCs w:val="28"/>
-        </w:rPr>
-        <w:t xml:space="preserve"> </w:t>
-      </w:r>
-      <w:r>
-        <w:rPr>
-          <w:rFonts w:ascii="Times New Roman" w:hAnsi="Times New Roman" w:cs="Times New Roman"/>
-          <w:sz w:val="28"/>
-          <w:szCs w:val="28"/>
-        </w:rPr>
-        <w:t>пилота и количество оставшихся агрегатов на сезон.</w:t>
-      </w:r>
-    </w:p>
-    <w:p/>
+        <w:ind w:left="360"/>
+        <w:rPr>
+          <w:rFonts w:ascii="Times New Roman" w:hAnsi="Times New Roman" w:cs="Times New Roman"/>
+          <w:sz w:val="28"/>
+          <w:szCs w:val="28"/>
+        </w:rPr>
+      </w:pPr>
+    </w:p>
     <w:sectPr>
       <w:pgSz w:w="12240" w:h="15840"/>
       <w:pgMar w:top="1134" w:right="850" w:bottom="1134" w:left="1701" w:header="720" w:footer="720" w:gutter="0"/>
@@ -326,6 +1504,195 @@
 <w15:commentsEx xmlns:wpc="http://schemas.microsoft.com/office/word/2010/wordprocessingCanvas" xmlns:mc="http://schemas.openxmlformats.org/markup-compatibility/2006" xmlns:o="urn:schemas-microsoft-com:office:office" xmlns:r="http://schemas.openxmlformats.org/officeDocument/2006/relationships" xmlns:m="http://schemas.openxmlformats.org/officeDocument/2006/math" xmlns:v="urn:schemas-microsoft-com:vml" xmlns:wp14="http://schemas.microsoft.com/office/word/2010/wordprocessingDrawing" xmlns:wp="http://schemas.openxmlformats.org/drawingml/2006/wordprocessingDrawing" xmlns:w10="urn:schemas-microsoft-com:office:word" xmlns:w="http://schemas.openxmlformats.org/wordprocessingml/2006/main" xmlns:w14="http://schemas.microsoft.com/office/word/2010/wordml" xmlns:w15="http://schemas.microsoft.com/office/word/2012/wordml" xmlns:wpg="http://schemas.microsoft.com/office/word/2010/wordprocessingGroup" xmlns:wpi="http://schemas.microsoft.com/office/word/2010/wordprocessingInk" xmlns:wne="http://schemas.microsoft.com/office/word/2006/wordml" xmlns:wps="http://schemas.microsoft.com/office/word/2010/wordprocessingShape" mc:Ignorable="w14 w15 wp14">
   <w15:commentEx w15:paraId="58E985B5" w15:done="0"/>
 </w15:commentsEx>
+</file>
+
+<file path=word/numbering.xml><?xml version="1.0" encoding="utf-8"?>
+<w:numbering xmlns:wpc="http://schemas.microsoft.com/office/word/2010/wordprocessingCanvas" xmlns:mc="http://schemas.openxmlformats.org/markup-compatibility/2006" xmlns:o="urn:schemas-microsoft-com:office:office" xmlns:r="http://schemas.openxmlformats.org/officeDocument/2006/relationships" xmlns:m="http://schemas.openxmlformats.org/officeDocument/2006/math" xmlns:v="urn:schemas-microsoft-com:vml" xmlns:wp14="http://schemas.microsoft.com/office/word/2010/wordprocessingDrawing" xmlns:wp="http://schemas.openxmlformats.org/drawingml/2006/wordprocessingDrawing" xmlns:w10="urn:schemas-microsoft-com:office:word" xmlns:w="http://schemas.openxmlformats.org/wordprocessingml/2006/main" xmlns:w14="http://schemas.microsoft.com/office/word/2010/wordml" xmlns:w15="http://schemas.microsoft.com/office/word/2012/wordml" xmlns:wpg="http://schemas.microsoft.com/office/word/2010/wordprocessingGroup" xmlns:wpi="http://schemas.microsoft.com/office/word/2010/wordprocessingInk" xmlns:wne="http://schemas.microsoft.com/office/word/2006/wordml" xmlns:wps="http://schemas.microsoft.com/office/word/2010/wordprocessingShape" mc:Ignorable="w14 w15 wp14">
+  <w:abstractNum w:abstractNumId="0" w15:restartNumberingAfterBreak="0">
+    <w:nsid w:val="277B5711"/>
+    <w:multiLevelType w:val="hybridMultilevel"/>
+    <w:tmpl w:val="7EBA12EC"/>
+    <w:lvl w:ilvl="0" w:tplc="0419000F">
+      <w:start w:val="1"/>
+      <w:numFmt w:val="decimal"/>
+      <w:lvlText w:val="%1."/>
+      <w:lvlJc w:val="left"/>
+      <w:pPr>
+        <w:ind w:left="720" w:hanging="360"/>
+      </w:pPr>
+      <w:rPr>
+        <w:rFonts w:hint="default"/>
+      </w:rPr>
+    </w:lvl>
+    <w:lvl w:ilvl="1" w:tplc="04190019" w:tentative="1">
+      <w:start w:val="1"/>
+      <w:numFmt w:val="lowerLetter"/>
+      <w:lvlText w:val="%2."/>
+      <w:lvlJc w:val="left"/>
+      <w:pPr>
+        <w:ind w:left="1440" w:hanging="360"/>
+      </w:pPr>
+    </w:lvl>
+    <w:lvl w:ilvl="2" w:tplc="0419001B" w:tentative="1">
+      <w:start w:val="1"/>
+      <w:numFmt w:val="lowerRoman"/>
+      <w:lvlText w:val="%3."/>
+      <w:lvlJc w:val="right"/>
+      <w:pPr>
+        <w:ind w:left="2160" w:hanging="180"/>
+      </w:pPr>
+    </w:lvl>
+    <w:lvl w:ilvl="3" w:tplc="0419000F" w:tentative="1">
+      <w:start w:val="1"/>
+      <w:numFmt w:val="decimal"/>
+      <w:lvlText w:val="%4."/>
+      <w:lvlJc w:val="left"/>
+      <w:pPr>
+        <w:ind w:left="2880" w:hanging="360"/>
+      </w:pPr>
+    </w:lvl>
+    <w:lvl w:ilvl="4" w:tplc="04190019" w:tentative="1">
+      <w:start w:val="1"/>
+      <w:numFmt w:val="lowerLetter"/>
+      <w:lvlText w:val="%5."/>
+      <w:lvlJc w:val="left"/>
+      <w:pPr>
+        <w:ind w:left="3600" w:hanging="360"/>
+      </w:pPr>
+    </w:lvl>
+    <w:lvl w:ilvl="5" w:tplc="0419001B" w:tentative="1">
+      <w:start w:val="1"/>
+      <w:numFmt w:val="lowerRoman"/>
+      <w:lvlText w:val="%6."/>
+      <w:lvlJc w:val="right"/>
+      <w:pPr>
+        <w:ind w:left="4320" w:hanging="180"/>
+      </w:pPr>
+    </w:lvl>
+    <w:lvl w:ilvl="6" w:tplc="0419000F" w:tentative="1">
+      <w:start w:val="1"/>
+      <w:numFmt w:val="decimal"/>
+      <w:lvlText w:val="%7."/>
+      <w:lvlJc w:val="left"/>
+      <w:pPr>
+        <w:ind w:left="5040" w:hanging="360"/>
+      </w:pPr>
+    </w:lvl>
+    <w:lvl w:ilvl="7" w:tplc="04190019" w:tentative="1">
+      <w:start w:val="1"/>
+      <w:numFmt w:val="lowerLetter"/>
+      <w:lvlText w:val="%8."/>
+      <w:lvlJc w:val="left"/>
+      <w:pPr>
+        <w:ind w:left="5760" w:hanging="360"/>
+      </w:pPr>
+    </w:lvl>
+    <w:lvl w:ilvl="8" w:tplc="0419001B" w:tentative="1">
+      <w:start w:val="1"/>
+      <w:numFmt w:val="lowerRoman"/>
+      <w:lvlText w:val="%9."/>
+      <w:lvlJc w:val="right"/>
+      <w:pPr>
+        <w:ind w:left="6480" w:hanging="180"/>
+      </w:pPr>
+    </w:lvl>
+  </w:abstractNum>
+  <w:abstractNum w:abstractNumId="1" w15:restartNumberingAfterBreak="0">
+    <w:nsid w:val="404B2C08"/>
+    <w:multiLevelType w:val="hybridMultilevel"/>
+    <w:tmpl w:val="99887460"/>
+    <w:lvl w:ilvl="0" w:tplc="28F81858">
+      <w:start w:val="1"/>
+      <w:numFmt w:val="decimal"/>
+      <w:lvlText w:val="%1)"/>
+      <w:lvlJc w:val="left"/>
+      <w:pPr>
+        <w:ind w:left="1080" w:hanging="360"/>
+      </w:pPr>
+      <w:rPr>
+        <w:sz w:val="28"/>
+      </w:rPr>
+    </w:lvl>
+    <w:lvl w:ilvl="1" w:tplc="04190019" w:tentative="1">
+      <w:start w:val="1"/>
+      <w:numFmt w:val="lowerLetter"/>
+      <w:lvlText w:val="%2."/>
+      <w:lvlJc w:val="left"/>
+      <w:pPr>
+        <w:ind w:left="1800" w:hanging="360"/>
+      </w:pPr>
+    </w:lvl>
+    <w:lvl w:ilvl="2" w:tplc="0419001B" w:tentative="1">
+      <w:start w:val="1"/>
+      <w:numFmt w:val="lowerRoman"/>
+      <w:lvlText w:val="%3."/>
+      <w:lvlJc w:val="right"/>
+      <w:pPr>
+        <w:ind w:left="2520" w:hanging="180"/>
+      </w:pPr>
+    </w:lvl>
+    <w:lvl w:ilvl="3" w:tplc="0419000F" w:tentative="1">
+      <w:start w:val="1"/>
+      <w:numFmt w:val="decimal"/>
+      <w:lvlText w:val="%4."/>
+      <w:lvlJc w:val="left"/>
+      <w:pPr>
+        <w:ind w:left="3240" w:hanging="360"/>
+      </w:pPr>
+    </w:lvl>
+    <w:lvl w:ilvl="4" w:tplc="04190019" w:tentative="1">
+      <w:start w:val="1"/>
+      <w:numFmt w:val="lowerLetter"/>
+      <w:lvlText w:val="%5."/>
+      <w:lvlJc w:val="left"/>
+      <w:pPr>
+        <w:ind w:left="3960" w:hanging="360"/>
+      </w:pPr>
+    </w:lvl>
+    <w:lvl w:ilvl="5" w:tplc="0419001B" w:tentative="1">
+      <w:start w:val="1"/>
+      <w:numFmt w:val="lowerRoman"/>
+      <w:lvlText w:val="%6."/>
+      <w:lvlJc w:val="right"/>
+      <w:pPr>
+        <w:ind w:left="4680" w:hanging="180"/>
+      </w:pPr>
+    </w:lvl>
+    <w:lvl w:ilvl="6" w:tplc="0419000F" w:tentative="1">
+      <w:start w:val="1"/>
+      <w:numFmt w:val="decimal"/>
+      <w:lvlText w:val="%7."/>
+      <w:lvlJc w:val="left"/>
+      <w:pPr>
+        <w:ind w:left="5400" w:hanging="360"/>
+      </w:pPr>
+    </w:lvl>
+    <w:lvl w:ilvl="7" w:tplc="04190019" w:tentative="1">
+      <w:start w:val="1"/>
+      <w:numFmt w:val="lowerLetter"/>
+      <w:lvlText w:val="%8."/>
+      <w:lvlJc w:val="left"/>
+      <w:pPr>
+        <w:ind w:left="6120" w:hanging="360"/>
+      </w:pPr>
+    </w:lvl>
+    <w:lvl w:ilvl="8" w:tplc="0419001B" w:tentative="1">
+      <w:start w:val="1"/>
+      <w:numFmt w:val="lowerRoman"/>
+      <w:lvlText w:val="%9."/>
+      <w:lvlJc w:val="right"/>
+      <w:pPr>
+        <w:ind w:left="6840" w:hanging="180"/>
+      </w:pPr>
+    </w:lvl>
+  </w:abstractNum>
+  <w:num w:numId="1">
+    <w:abstractNumId w:val="0"/>
+  </w:num>
+  <w:num w:numId="2">
+    <w:abstractNumId w:val="1"/>
+  </w:num>
+</w:numbering>
 </file>
 
 <file path=word/people.xml><?xml version="1.0" encoding="utf-8"?>
@@ -730,6 +2097,29 @@
     <w:name w:val="Normal"/>
     <w:qFormat/>
   </w:style>
+  <w:style w:type="paragraph" w:styleId="1">
+    <w:name w:val="heading 1"/>
+    <w:basedOn w:val="a"/>
+    <w:next w:val="a"/>
+    <w:link w:val="10"/>
+    <w:uiPriority w:val="9"/>
+    <w:qFormat/>
+    <w:rsid w:val="00F5040B"/>
+    <w:pPr>
+      <w:keepNext/>
+      <w:keepLines/>
+      <w:spacing w:before="240" w:after="0" w:line="360" w:lineRule="auto"/>
+      <w:jc w:val="center"/>
+      <w:outlineLvl w:val="0"/>
+    </w:pPr>
+    <w:rPr>
+      <w:rFonts w:ascii="Times New Roman" w:eastAsiaTheme="majorEastAsia" w:hAnsi="Times New Roman" w:cstheme="majorBidi"/>
+      <w:b/>
+      <w:color w:val="000000" w:themeColor="text1"/>
+      <w:sz w:val="28"/>
+      <w:szCs w:val="32"/>
+    </w:rPr>
+  </w:style>
   <w:style w:type="character" w:default="1" w:styleId="a0">
     <w:name w:val="Default Paragraph Font"/>
     <w:uiPriority w:val="1"/>
@@ -864,6 +2254,31 @@
       <w:sz w:val="18"/>
       <w:szCs w:val="18"/>
     </w:rPr>
+  </w:style>
+  <w:style w:type="character" w:customStyle="1" w:styleId="10">
+    <w:name w:val="Заголовок 1 Знак"/>
+    <w:basedOn w:val="a0"/>
+    <w:link w:val="1"/>
+    <w:uiPriority w:val="9"/>
+    <w:rsid w:val="00F5040B"/>
+    <w:rPr>
+      <w:rFonts w:ascii="Times New Roman" w:eastAsiaTheme="majorEastAsia" w:hAnsi="Times New Roman" w:cstheme="majorBidi"/>
+      <w:b/>
+      <w:color w:val="000000" w:themeColor="text1"/>
+      <w:sz w:val="28"/>
+      <w:szCs w:val="32"/>
+    </w:rPr>
+  </w:style>
+  <w:style w:type="paragraph" w:styleId="ab">
+    <w:name w:val="List Paragraph"/>
+    <w:basedOn w:val="a"/>
+    <w:uiPriority w:val="34"/>
+    <w:qFormat/>
+    <w:rsid w:val="00F2667C"/>
+    <w:pPr>
+      <w:ind w:left="720"/>
+      <w:contextualSpacing/>
+    </w:pPr>
   </w:style>
 </w:styles>
 </file>
